--- a/doc/产品化阶段迭代计划.docx
+++ b/doc/产品化阶段迭代计划.docx
@@ -592,8 +592,6 @@
               </w:rPr>
               <w:t>产品化阶段</w:t>
             </w:r>
-            <w:bookmarkStart w:id="0" w:name="_GoBack"/>
-            <w:bookmarkEnd w:id="0"/>
             <w:r>
               <w:rPr>
                 <w:rFonts w:hint="eastAsia"/>
@@ -877,32 +875,9 @@
                   <w:r>
                     <w:rPr>
                       <w:rFonts w:hint="eastAsia"/>
-                    </w:rPr>
-                    <w:t>实现自定义</w:t>
-                  </w:r>
-                  <w:r>
-                    <w:rPr>
-                      <w:rFonts w:hint="eastAsia"/>
-                    </w:rPr>
-                    <w:t>功能中的</w:t>
-                  </w:r>
-                  <w:r>
-                    <w:rPr>
-                      <w:rFonts w:hint="eastAsia"/>
-                    </w:rPr>
-                    <w:t>红包</w:t>
-                  </w:r>
-                  <w:r>
-                    <w:rPr>
-                      <w:rFonts w:hint="eastAsia"/>
-                    </w:rPr>
-                    <w:t>机制</w:t>
-                  </w:r>
-                  <w:r>
-                    <w:rPr>
-                      <w:szCs w:val="21"/>
-                    </w:rPr>
-                    <w:t xml:space="preserve"> </w:t>
+                      <w:szCs w:val="21"/>
+                    </w:rPr>
+                    <w:t>与上一版本进行整合，并改善细节</w:t>
                   </w:r>
                 </w:p>
               </w:tc>
@@ -938,7 +913,7 @@
                       <w:rFonts w:hint="eastAsia"/>
                       <w:szCs w:val="21"/>
                     </w:rPr>
-                    <w:t>2017/8/7</w:t>
+                    <w:t>2017/8/14</w:t>
                   </w:r>
                 </w:p>
               </w:tc>
@@ -951,253 +926,6 @@
                   <w:pPr>
                     <w:pStyle w:val="a7"/>
                     <w:ind w:firstLineChars="0" w:firstLine="0"/>
-                    <w:rPr>
-                      <w:szCs w:val="21"/>
-                    </w:rPr>
-                  </w:pPr>
-                  <w:r>
-                    <w:rPr>
-                      <w:rFonts w:hint="eastAsia"/>
-                      <w:szCs w:val="21"/>
-                    </w:rPr>
-                    <w:t>李旭辉</w:t>
-                  </w:r>
-                  <w:r>
-                    <w:rPr>
-                      <w:rFonts w:hint="eastAsia"/>
-                      <w:szCs w:val="21"/>
-                    </w:rPr>
-                    <w:t xml:space="preserve">, </w:t>
-                  </w:r>
-                  <w:r>
-                    <w:rPr>
-                      <w:rFonts w:hint="eastAsia"/>
-                      <w:szCs w:val="21"/>
-                    </w:rPr>
-                    <w:t>阮金腾</w:t>
-                  </w:r>
-                </w:p>
-              </w:tc>
-            </w:tr>
-            <w:tr>
-              <w:tc>
-                <w:tcPr>
-                  <w:tcW w:w="704" w:type="dxa"/>
-                  <w:shd w:val="clear" w:color="auto" w:fill="auto"/>
-                </w:tcPr>
-                <w:p>
-                  <w:pPr>
-                    <w:adjustRightInd w:val="0"/>
-                    <w:snapToGrid w:val="0"/>
-                    <w:spacing w:line="460" w:lineRule="atLeast"/>
-                    <w:rPr>
-                      <w:szCs w:val="21"/>
-                    </w:rPr>
-                  </w:pPr>
-                  <w:r>
-                    <w:rPr>
-                      <w:rFonts w:hint="eastAsia"/>
-                      <w:szCs w:val="21"/>
-                    </w:rPr>
-                    <w:t>2</w:t>
-                  </w:r>
-                </w:p>
-              </w:tc>
-              <w:tc>
-                <w:tcPr>
-                  <w:tcW w:w="3476" w:type="dxa"/>
-                  <w:shd w:val="clear" w:color="auto" w:fill="auto"/>
-                </w:tcPr>
-                <w:p>
-                  <w:pPr>
-                    <w:adjustRightInd w:val="0"/>
-                    <w:snapToGrid w:val="0"/>
-                    <w:spacing w:line="460" w:lineRule="atLeast"/>
-                    <w:rPr>
-                      <w:rFonts w:hint="eastAsia"/>
-                      <w:szCs w:val="21"/>
-                    </w:rPr>
-                  </w:pPr>
-                  <w:r>
-                    <w:rPr>
-                      <w:rFonts w:ascii="宋体" w:cs="宋体" w:hint="eastAsia"/>
-                      <w:kern w:val="0"/>
-                      <w:szCs w:val="21"/>
-                      <w:lang w:val="zh-CN"/>
-                    </w:rPr>
-                    <w:t>实现</w:t>
-                  </w:r>
-                  <w:r>
-                    <w:rPr>
-                      <w:rFonts w:hint="eastAsia"/>
-                    </w:rPr>
-                    <w:t>推送给相关人群机制</w:t>
-                  </w:r>
-                </w:p>
-              </w:tc>
-              <w:tc>
-                <w:tcPr>
-                  <w:tcW w:w="2091" w:type="dxa"/>
-                  <w:shd w:val="clear" w:color="auto" w:fill="auto"/>
-                </w:tcPr>
-                <w:p>
-                  <w:pPr>
-                    <w:adjustRightInd w:val="0"/>
-                    <w:snapToGrid w:val="0"/>
-                    <w:spacing w:line="460" w:lineRule="atLeast"/>
-                    <w:rPr>
-                      <w:szCs w:val="21"/>
-                    </w:rPr>
-                  </w:pPr>
-                  <w:r>
-                    <w:rPr>
-                      <w:rFonts w:hint="eastAsia"/>
-                      <w:szCs w:val="21"/>
-                    </w:rPr>
-                    <w:t>2017/7/31</w:t>
-                  </w:r>
-                  <w:r>
-                    <w:rPr>
-                      <w:rFonts w:hint="eastAsia"/>
-                      <w:szCs w:val="21"/>
-                    </w:rPr>
-                    <w:t>至</w:t>
-                  </w:r>
-                  <w:r>
-                    <w:rPr>
-                      <w:rFonts w:hint="eastAsia"/>
-                      <w:szCs w:val="21"/>
-                    </w:rPr>
-                    <w:t>2017/8/7</w:t>
-                  </w:r>
-                </w:p>
-              </w:tc>
-              <w:tc>
-                <w:tcPr>
-                  <w:tcW w:w="2091" w:type="dxa"/>
-                  <w:shd w:val="clear" w:color="auto" w:fill="auto"/>
-                </w:tcPr>
-                <w:p>
-                  <w:pPr>
-                    <w:adjustRightInd w:val="0"/>
-                    <w:snapToGrid w:val="0"/>
-                    <w:spacing w:line="460" w:lineRule="atLeast"/>
-                    <w:rPr>
-                      <w:rFonts w:hint="eastAsia"/>
-                      <w:szCs w:val="21"/>
-                    </w:rPr>
-                  </w:pPr>
-                  <w:r>
-                    <w:rPr>
-                      <w:rFonts w:hint="eastAsia"/>
-                      <w:szCs w:val="21"/>
-                    </w:rPr>
-                    <w:t>唐仲乐，张然</w:t>
-                  </w:r>
-                </w:p>
-              </w:tc>
-            </w:tr>
-            <w:tr>
-              <w:tc>
-                <w:tcPr>
-                  <w:tcW w:w="704" w:type="dxa"/>
-                  <w:shd w:val="clear" w:color="auto" w:fill="auto"/>
-                </w:tcPr>
-                <w:p>
-                  <w:pPr>
-                    <w:adjustRightInd w:val="0"/>
-                    <w:snapToGrid w:val="0"/>
-                    <w:spacing w:line="460" w:lineRule="atLeast"/>
-                    <w:rPr>
-                      <w:szCs w:val="21"/>
-                    </w:rPr>
-                  </w:pPr>
-                  <w:r>
-                    <w:rPr>
-                      <w:rFonts w:hint="eastAsia"/>
-                      <w:szCs w:val="21"/>
-                    </w:rPr>
-                    <w:t>3</w:t>
-                  </w:r>
-                </w:p>
-              </w:tc>
-              <w:tc>
-                <w:tcPr>
-                  <w:tcW w:w="3476" w:type="dxa"/>
-                  <w:shd w:val="clear" w:color="auto" w:fill="auto"/>
-                </w:tcPr>
-                <w:p>
-                  <w:pPr>
-                    <w:adjustRightInd w:val="0"/>
-                    <w:snapToGrid w:val="0"/>
-                    <w:spacing w:line="460" w:lineRule="atLeast"/>
-                    <w:rPr>
-                      <w:szCs w:val="21"/>
-                    </w:rPr>
-                  </w:pPr>
-                  <w:r>
-                    <w:rPr>
-                      <w:rFonts w:hint="eastAsia"/>
-                      <w:szCs w:val="21"/>
-                    </w:rPr>
-                    <w:t>与上一版本进行整合，并改善细节</w:t>
-                  </w:r>
-                </w:p>
-              </w:tc>
-              <w:tc>
-                <w:tcPr>
-                  <w:tcW w:w="2091" w:type="dxa"/>
-                  <w:shd w:val="clear" w:color="auto" w:fill="auto"/>
-                </w:tcPr>
-                <w:p>
-                  <w:pPr>
-                    <w:adjustRightInd w:val="0"/>
-                    <w:snapToGrid w:val="0"/>
-                    <w:spacing w:line="460" w:lineRule="atLeast"/>
-                    <w:rPr>
-                      <w:szCs w:val="21"/>
-                    </w:rPr>
-                  </w:pPr>
-                  <w:r>
-                    <w:rPr>
-                      <w:rFonts w:hint="eastAsia"/>
-                      <w:szCs w:val="21"/>
-                    </w:rPr>
-                    <w:t>2017/8/8</w:t>
-                  </w:r>
-                  <w:r>
-                    <w:rPr>
-                      <w:rFonts w:hint="eastAsia"/>
-                      <w:szCs w:val="21"/>
-                    </w:rPr>
-                    <w:t>至</w:t>
-                  </w:r>
-                  <w:r>
-                    <w:rPr>
-                      <w:rFonts w:hint="eastAsia"/>
-                      <w:szCs w:val="21"/>
-                    </w:rPr>
-                    <w:t>2017/</w:t>
-                  </w:r>
-                  <w:r>
-                    <w:rPr>
-                      <w:rFonts w:hint="eastAsia"/>
-                      <w:szCs w:val="21"/>
-                    </w:rPr>
-                    <w:t>8/14</w:t>
-                  </w:r>
-                </w:p>
-              </w:tc>
-              <w:tc>
-                <w:tcPr>
-                  <w:tcW w:w="2091" w:type="dxa"/>
-                  <w:shd w:val="clear" w:color="auto" w:fill="auto"/>
-                </w:tcPr>
-                <w:p>
-                  <w:pPr>
-                    <w:adjustRightInd w:val="0"/>
-                    <w:snapToGrid w:val="0"/>
-                    <w:spacing w:line="460" w:lineRule="atLeast"/>
                     <w:rPr>
                       <w:szCs w:val="21"/>
                     </w:rPr>
@@ -1232,7 +960,7 @@
                       <w:rFonts w:hint="eastAsia"/>
                       <w:szCs w:val="21"/>
                     </w:rPr>
-                    <w:t>4</w:t>
+                    <w:t>2</w:t>
                   </w:r>
                 </w:p>
               </w:tc>
@@ -1247,7 +975,6 @@
                     <w:snapToGrid w:val="0"/>
                     <w:spacing w:line="460" w:lineRule="atLeast"/>
                     <w:rPr>
-                      <w:rFonts w:hint="eastAsia"/>
                       <w:szCs w:val="21"/>
                     </w:rPr>
                   </w:pPr>
@@ -1279,14 +1006,7 @@
                       <w:rFonts w:hint="eastAsia"/>
                       <w:szCs w:val="21"/>
                     </w:rPr>
-                    <w:t>2017/</w:t>
-                  </w:r>
-                  <w:r>
-                    <w:rPr>
-                      <w:rFonts w:hint="eastAsia"/>
-                      <w:szCs w:val="21"/>
-                    </w:rPr>
-                    <w:t>8/15</w:t>
+                    <w:t>2017/8/15</w:t>
                   </w:r>
                   <w:r>
                     <w:rPr>
@@ -1300,14 +1020,7 @@
                       <w:rFonts w:hint="eastAsia"/>
                       <w:szCs w:val="21"/>
                     </w:rPr>
-                    <w:t>2017/</w:t>
-                  </w:r>
-                  <w:r>
-                    <w:rPr>
-                      <w:rFonts w:hint="eastAsia"/>
-                      <w:szCs w:val="21"/>
-                    </w:rPr>
-                    <w:t>9/8</w:t>
+                    <w:t>2017/9/8</w:t>
                   </w:r>
                 </w:p>
               </w:tc>
@@ -1355,7 +1068,7 @@
                       <w:rFonts w:hint="eastAsia"/>
                       <w:szCs w:val="21"/>
                     </w:rPr>
-                    <w:t>5</w:t>
+                    <w:t>3</w:t>
                   </w:r>
                 </w:p>
               </w:tc>
@@ -1401,14 +1114,7 @@
                       <w:rFonts w:hint="eastAsia"/>
                       <w:szCs w:val="21"/>
                     </w:rPr>
-                    <w:t>2017/</w:t>
-                  </w:r>
-                  <w:r>
-                    <w:rPr>
-                      <w:rFonts w:hint="eastAsia"/>
-                      <w:szCs w:val="21"/>
-                    </w:rPr>
-                    <w:t>9/9</w:t>
+                    <w:t>2017/9/1</w:t>
                   </w:r>
                   <w:r>
                     <w:rPr>
@@ -1422,21 +1128,7 @@
                       <w:rFonts w:hint="eastAsia"/>
                       <w:szCs w:val="21"/>
                     </w:rPr>
-                    <w:t>2017/</w:t>
-                  </w:r>
-                  <w:r>
-                    <w:rPr>
-                      <w:rFonts w:hint="eastAsia"/>
-                      <w:szCs w:val="21"/>
-                    </w:rPr>
-                    <w:t>9/1</w:t>
-                  </w:r>
-                  <w:r>
-                    <w:rPr>
-                      <w:rFonts w:hint="eastAsia"/>
-                      <w:szCs w:val="21"/>
-                    </w:rPr>
-                    <w:t>1</w:t>
+                    <w:t>2017/9/11</w:t>
                   </w:r>
                 </w:p>
               </w:tc>
@@ -1471,6 +1163,7 @@
               <w:snapToGrid w:val="0"/>
               <w:spacing w:line="460" w:lineRule="atLeast"/>
               <w:rPr>
+                <w:rFonts w:hint="eastAsia"/>
                 <w:szCs w:val="21"/>
               </w:rPr>
             </w:pPr>
@@ -1588,23 +1281,7 @@
                 <w:kern w:val="0"/>
                 <w:sz w:val="20"/>
               </w:rPr>
-              <w:t>自定义</w:t>
-            </w:r>
-            <w:r>
-              <w:rPr>
-                <w:rFonts w:hint="eastAsia"/>
-                <w:kern w:val="0"/>
-                <w:sz w:val="20"/>
-              </w:rPr>
-              <w:t>功能中的红包机制，推送问卷给相关人群机制，</w:t>
-            </w:r>
-            <w:r>
-              <w:rPr>
-                <w:rFonts w:hint="eastAsia"/>
-                <w:kern w:val="0"/>
-                <w:sz w:val="20"/>
-              </w:rPr>
-              <w:t>相关文档，</w:t>
+              <w:t>，相关文档，</w:t>
             </w:r>
             <w:r>
               <w:rPr>
@@ -1716,14 +1393,22 @@
                 <w:rFonts w:ascii="宋体" w:hAnsi="宋体" w:cs="宋体" w:hint="eastAsia"/>
                 <w:szCs w:val="21"/>
               </w:rPr>
-              <w:t>总</w:t>
-            </w:r>
+              <w:t>放假期间合作较不便，</w:t>
+            </w:r>
+          </w:p>
+          <w:p>
+            <w:pPr>
+              <w:rPr>
+                <w:rFonts w:ascii="宋体" w:hAnsi="宋体" w:cs="宋体"/>
+                <w:szCs w:val="21"/>
+              </w:rPr>
+            </w:pPr>
             <w:r>
               <w:rPr>
                 <w:rFonts w:ascii="宋体" w:hAnsi="宋体" w:cs="宋体" w:hint="eastAsia"/>
                 <w:szCs w:val="21"/>
               </w:rPr>
-              <w:t>任务量比较重</w:t>
+              <w:t xml:space="preserve">    缓解措施：优先完成任务的成员可协助其他成员</w:t>
             </w:r>
           </w:p>
           <w:p>
@@ -1738,23 +1423,31 @@
                 <w:rFonts w:ascii="宋体" w:hAnsi="宋体" w:cs="宋体" w:hint="eastAsia"/>
                 <w:szCs w:val="21"/>
               </w:rPr>
-              <w:t xml:space="preserve">    缓解措施：优先完成任务的成员可协助其他成员</w:t>
-            </w:r>
-          </w:p>
-          <w:p>
-            <w:pPr>
-              <w:rPr>
-                <w:rFonts w:ascii="宋体" w:hAnsi="宋体" w:cs="宋体"/>
-                <w:szCs w:val="21"/>
-              </w:rPr>
-            </w:pPr>
+              <w:t xml:space="preserve">    应急措施：调整迭代计划，将改善细节中</w:t>
+            </w:r>
             <w:r>
               <w:rPr>
                 <w:rFonts w:ascii="宋体" w:hAnsi="宋体" w:cs="宋体" w:hint="eastAsia"/>
                 <w:szCs w:val="21"/>
               </w:rPr>
-              <w:t xml:space="preserve">    应急措施：调整迭代计划，将改善细节中的部分修改延后</w:t>
-            </w:r>
+              <w:t>只影响外观</w:t>
+            </w:r>
+            <w:r>
+              <w:rPr>
+                <w:rFonts w:ascii="宋体" w:hAnsi="宋体" w:cs="宋体" w:hint="eastAsia"/>
+                <w:szCs w:val="21"/>
+              </w:rPr>
+              <w:t>的部分修改延后</w:t>
+            </w:r>
+            <w:r>
+              <w:rPr>
+                <w:rFonts w:ascii="宋体" w:hAnsi="宋体" w:cs="宋体" w:hint="eastAsia"/>
+                <w:szCs w:val="21"/>
+              </w:rPr>
+              <w:t>，与测试并行</w:t>
+            </w:r>
+            <w:bookmarkStart w:id="0" w:name="_GoBack"/>
+            <w:bookmarkEnd w:id="0"/>
           </w:p>
           <w:p>
             <w:pPr>
@@ -1776,13 +1469,7 @@
         <w:ind w:firstLineChars="0" w:firstLine="0"/>
       </w:pPr>
     </w:p>
-    <w:p>
-      <w:pPr>
-        <w:rPr>
-          <w:rFonts w:hint="eastAsia"/>
-        </w:rPr>
-      </w:pPr>
-    </w:p>
+    <w:p/>
     <w:sectPr>
       <w:pgSz w:w="11906" w:h="16838"/>
       <w:pgMar w:top="1440" w:right="1800" w:bottom="1440" w:left="1800" w:header="851" w:footer="992" w:gutter="0"/>

--- a/doc/产品化阶段迭代计划.docx
+++ b/doc/产品化阶段迭代计划.docx
@@ -1163,7 +1163,6 @@
               <w:snapToGrid w:val="0"/>
               <w:spacing w:line="460" w:lineRule="atLeast"/>
               <w:rPr>
-                <w:rFonts w:hint="eastAsia"/>
                 <w:szCs w:val="21"/>
               </w:rPr>
             </w:pPr>
@@ -1267,21 +1266,17 @@
                 <w:rFonts w:hint="eastAsia"/>
                 <w:szCs w:val="21"/>
               </w:rPr>
-              <w:t>迭代评估报告》，</w:t>
-            </w:r>
-            <w:r>
-              <w:rPr>
-                <w:rFonts w:hint="eastAsia"/>
-              </w:rPr>
-              <w:t>实现</w:t>
-            </w:r>
+              <w:t>迭代评估报告》</w:t>
+            </w:r>
+            <w:bookmarkStart w:id="0" w:name="_GoBack"/>
+            <w:bookmarkEnd w:id="0"/>
             <w:r>
               <w:rPr>
                 <w:rFonts w:hint="eastAsia"/>
                 <w:kern w:val="0"/>
                 <w:sz w:val="20"/>
               </w:rPr>
-              <w:t>，相关文档，</w:t>
+              <w:t>，</w:t>
             </w:r>
             <w:r>
               <w:rPr>
@@ -1446,8 +1441,6 @@
               </w:rPr>
               <w:t>，与测试并行</w:t>
             </w:r>
-            <w:bookmarkStart w:id="0" w:name="_GoBack"/>
-            <w:bookmarkEnd w:id="0"/>
           </w:p>
           <w:p>
             <w:pPr>

--- a/doc/产品化阶段迭代计划.docx
+++ b/doc/产品化阶段迭代计划.docx
@@ -680,7 +680,7 @@
                 <w:rFonts w:hint="eastAsia"/>
                 <w:szCs w:val="21"/>
               </w:rPr>
-              <w:t xml:space="preserve"> 2017/9/11</w:t>
+              <w:t xml:space="preserve"> 2017/9/10</w:t>
             </w:r>
             <w:r>
               <w:rPr>
@@ -879,6 +879,13 @@
                     </w:rPr>
                     <w:t>与上一版本进行整合，并改善细节</w:t>
                   </w:r>
+                  <w:r>
+                    <w:rPr>
+                      <w:rFonts w:hint="eastAsia"/>
+                      <w:szCs w:val="21"/>
+                    </w:rPr>
+                    <w:t>、外观</w:t>
+                  </w:r>
                 </w:p>
               </w:tc>
               <w:tc>
@@ -935,7 +942,7 @@
                       <w:rFonts w:hint="eastAsia"/>
                       <w:szCs w:val="21"/>
                     </w:rPr>
-                    <w:t>全组</w:t>
+                    <w:t>唐仲乐、张然</w:t>
                   </w:r>
                 </w:p>
               </w:tc>
@@ -983,7 +990,7 @@
                       <w:rFonts w:hint="eastAsia"/>
                       <w:szCs w:val="21"/>
                     </w:rPr>
-                    <w:t>测试</w:t>
+                    <w:t>测试并修正缺陷</w:t>
                   </w:r>
                 </w:p>
               </w:tc>
@@ -1020,7 +1027,14 @@
                       <w:rFonts w:hint="eastAsia"/>
                       <w:szCs w:val="21"/>
                     </w:rPr>
-                    <w:t>2017/9/8</w:t>
+                    <w:t>2017/9/</w:t>
+                  </w:r>
+                  <w:r>
+                    <w:rPr>
+                      <w:rFonts w:hint="eastAsia"/>
+                      <w:szCs w:val="21"/>
+                    </w:rPr>
+                    <w:t>5</w:t>
                   </w:r>
                 </w:p>
               </w:tc>
@@ -1043,7 +1057,7 @@
                       <w:rFonts w:hint="eastAsia"/>
                       <w:szCs w:val="21"/>
                     </w:rPr>
-                    <w:t>全组</w:t>
+                    <w:t>唐仲乐</w:t>
                   </w:r>
                 </w:p>
               </w:tc>
@@ -1060,6 +1074,7 @@
                     <w:snapToGrid w:val="0"/>
                     <w:spacing w:line="460" w:lineRule="atLeast"/>
                     <w:rPr>
+                      <w:rFonts w:hint="eastAsia"/>
                       <w:szCs w:val="21"/>
                     </w:rPr>
                   </w:pPr>
@@ -1083,15 +1098,16 @@
                     <w:snapToGrid w:val="0"/>
                     <w:spacing w:line="460" w:lineRule="atLeast"/>
                     <w:rPr>
-                      <w:szCs w:val="21"/>
-                    </w:rPr>
-                  </w:pPr>
-                  <w:r>
-                    <w:rPr>
-                      <w:rFonts w:hint="eastAsia"/>
-                      <w:szCs w:val="21"/>
-                    </w:rPr>
-                    <w:t>撰写相关文档</w:t>
+                      <w:rFonts w:hint="eastAsia"/>
+                      <w:szCs w:val="21"/>
+                    </w:rPr>
+                  </w:pPr>
+                  <w:r>
+                    <w:rPr>
+                      <w:rFonts w:hint="eastAsia"/>
+                      <w:szCs w:val="21"/>
+                    </w:rPr>
+                    <w:t>撰写测试用例</w:t>
                   </w:r>
                 </w:p>
               </w:tc>
@@ -1106,15 +1122,16 @@
                     <w:snapToGrid w:val="0"/>
                     <w:spacing w:line="460" w:lineRule="atLeast"/>
                     <w:rPr>
-                      <w:szCs w:val="21"/>
-                    </w:rPr>
-                  </w:pPr>
-                  <w:r>
-                    <w:rPr>
-                      <w:rFonts w:hint="eastAsia"/>
-                      <w:szCs w:val="21"/>
-                    </w:rPr>
-                    <w:t>2017/9/1</w:t>
+                      <w:rFonts w:hint="eastAsia"/>
+                      <w:szCs w:val="21"/>
+                    </w:rPr>
+                  </w:pPr>
+                  <w:r>
+                    <w:rPr>
+                      <w:rFonts w:hint="eastAsia"/>
+                      <w:szCs w:val="21"/>
+                    </w:rPr>
+                    <w:t>2017/8/20</w:t>
                   </w:r>
                   <w:r>
                     <w:rPr>
@@ -1128,7 +1145,7 @@
                       <w:rFonts w:hint="eastAsia"/>
                       <w:szCs w:val="21"/>
                     </w:rPr>
-                    <w:t>2017/9/11</w:t>
+                    <w:t>2017/9/4</w:t>
                   </w:r>
                 </w:p>
               </w:tc>
@@ -1143,15 +1160,694 @@
                     <w:snapToGrid w:val="0"/>
                     <w:spacing w:line="460" w:lineRule="atLeast"/>
                     <w:rPr>
-                      <w:szCs w:val="21"/>
-                    </w:rPr>
-                  </w:pPr>
-                  <w:r>
-                    <w:rPr>
-                      <w:rFonts w:hint="eastAsia"/>
-                      <w:szCs w:val="21"/>
-                    </w:rPr>
-                    <w:t>全组</w:t>
+                      <w:rFonts w:hint="eastAsia"/>
+                      <w:szCs w:val="21"/>
+                    </w:rPr>
+                  </w:pPr>
+                  <w:r>
+                    <w:rPr>
+                      <w:rFonts w:hint="eastAsia"/>
+                      <w:szCs w:val="21"/>
+                    </w:rPr>
+                    <w:t>阮金腾、唐仲乐</w:t>
+                  </w:r>
+                </w:p>
+              </w:tc>
+            </w:tr>
+            <w:tr>
+              <w:tc>
+                <w:tcPr>
+                  <w:tcW w:w="704" w:type="dxa"/>
+                  <w:shd w:val="clear" w:color="auto" w:fill="auto"/>
+                </w:tcPr>
+                <w:p>
+                  <w:pPr>
+                    <w:adjustRightInd w:val="0"/>
+                    <w:snapToGrid w:val="0"/>
+                    <w:spacing w:line="460" w:lineRule="atLeast"/>
+                    <w:rPr>
+                      <w:rFonts w:hint="eastAsia"/>
+                      <w:szCs w:val="21"/>
+                    </w:rPr>
+                  </w:pPr>
+                  <w:r>
+                    <w:rPr>
+                      <w:rFonts w:hint="eastAsia"/>
+                      <w:szCs w:val="21"/>
+                    </w:rPr>
+                    <w:t>4</w:t>
+                  </w:r>
+                </w:p>
+              </w:tc>
+              <w:tc>
+                <w:tcPr>
+                  <w:tcW w:w="3476" w:type="dxa"/>
+                  <w:shd w:val="clear" w:color="auto" w:fill="auto"/>
+                </w:tcPr>
+                <w:p>
+                  <w:pPr>
+                    <w:adjustRightInd w:val="0"/>
+                    <w:snapToGrid w:val="0"/>
+                    <w:spacing w:line="460" w:lineRule="atLeast"/>
+                    <w:rPr>
+                      <w:rFonts w:hint="eastAsia"/>
+                      <w:szCs w:val="21"/>
+                    </w:rPr>
+                  </w:pPr>
+                  <w:r>
+                    <w:rPr>
+                      <w:rFonts w:hint="eastAsia"/>
+                      <w:szCs w:val="21"/>
+                    </w:rPr>
+                    <w:t>撰写测试报告</w:t>
+                  </w:r>
+                </w:p>
+              </w:tc>
+              <w:tc>
+                <w:tcPr>
+                  <w:tcW w:w="2091" w:type="dxa"/>
+                  <w:shd w:val="clear" w:color="auto" w:fill="auto"/>
+                </w:tcPr>
+                <w:p>
+                  <w:pPr>
+                    <w:adjustRightInd w:val="0"/>
+                    <w:snapToGrid w:val="0"/>
+                    <w:spacing w:line="460" w:lineRule="atLeast"/>
+                    <w:rPr>
+                      <w:rFonts w:hint="eastAsia"/>
+                      <w:szCs w:val="21"/>
+                    </w:rPr>
+                  </w:pPr>
+                  <w:r>
+                    <w:rPr>
+                      <w:rFonts w:hint="eastAsia"/>
+                      <w:szCs w:val="21"/>
+                    </w:rPr>
+                    <w:t>2017/9/6</w:t>
+                  </w:r>
+                  <w:r>
+                    <w:rPr>
+                      <w:rFonts w:hint="eastAsia"/>
+                      <w:szCs w:val="21"/>
+                    </w:rPr>
+                    <w:t>至</w:t>
+                  </w:r>
+                  <w:r>
+                    <w:rPr>
+                      <w:rFonts w:hint="eastAsia"/>
+                      <w:szCs w:val="21"/>
+                    </w:rPr>
+                    <w:t>2</w:t>
+                  </w:r>
+                  <w:r>
+                    <w:rPr>
+                      <w:rFonts w:hint="eastAsia"/>
+                      <w:szCs w:val="21"/>
+                    </w:rPr>
+                    <w:t>017/9/6</w:t>
+                  </w:r>
+                </w:p>
+              </w:tc>
+              <w:tc>
+                <w:tcPr>
+                  <w:tcW w:w="2091" w:type="dxa"/>
+                  <w:shd w:val="clear" w:color="auto" w:fill="auto"/>
+                </w:tcPr>
+                <w:p>
+                  <w:pPr>
+                    <w:adjustRightInd w:val="0"/>
+                    <w:snapToGrid w:val="0"/>
+                    <w:spacing w:line="460" w:lineRule="atLeast"/>
+                    <w:rPr>
+                      <w:rFonts w:hint="eastAsia"/>
+                      <w:szCs w:val="21"/>
+                    </w:rPr>
+                  </w:pPr>
+                  <w:r>
+                    <w:rPr>
+                      <w:rFonts w:hint="eastAsia"/>
+                      <w:szCs w:val="21"/>
+                    </w:rPr>
+                    <w:t>唐仲乐</w:t>
+                  </w:r>
+                </w:p>
+              </w:tc>
+            </w:tr>
+            <w:tr>
+              <w:tc>
+                <w:tcPr>
+                  <w:tcW w:w="704" w:type="dxa"/>
+                  <w:shd w:val="clear" w:color="auto" w:fill="auto"/>
+                </w:tcPr>
+                <w:p>
+                  <w:pPr>
+                    <w:adjustRightInd w:val="0"/>
+                    <w:snapToGrid w:val="0"/>
+                    <w:spacing w:line="460" w:lineRule="atLeast"/>
+                    <w:rPr>
+                      <w:rFonts w:hint="eastAsia"/>
+                      <w:szCs w:val="21"/>
+                    </w:rPr>
+                  </w:pPr>
+                  <w:r>
+                    <w:rPr>
+                      <w:rFonts w:hint="eastAsia"/>
+                      <w:szCs w:val="21"/>
+                    </w:rPr>
+                    <w:t>5</w:t>
+                  </w:r>
+                </w:p>
+              </w:tc>
+              <w:tc>
+                <w:tcPr>
+                  <w:tcW w:w="3476" w:type="dxa"/>
+                  <w:shd w:val="clear" w:color="auto" w:fill="auto"/>
+                </w:tcPr>
+                <w:p>
+                  <w:pPr>
+                    <w:adjustRightInd w:val="0"/>
+                    <w:snapToGrid w:val="0"/>
+                    <w:spacing w:line="460" w:lineRule="atLeast"/>
+                    <w:rPr>
+                      <w:rFonts w:hint="eastAsia"/>
+                      <w:szCs w:val="21"/>
+                    </w:rPr>
+                  </w:pPr>
+                  <w:r>
+                    <w:rPr>
+                      <w:rFonts w:hint="eastAsia"/>
+                      <w:szCs w:val="21"/>
+                    </w:rPr>
+                    <w:t>撰写用户使用手册</w:t>
+                  </w:r>
+                </w:p>
+              </w:tc>
+              <w:tc>
+                <w:tcPr>
+                  <w:tcW w:w="2091" w:type="dxa"/>
+                  <w:shd w:val="clear" w:color="auto" w:fill="auto"/>
+                </w:tcPr>
+                <w:p>
+                  <w:pPr>
+                    <w:adjustRightInd w:val="0"/>
+                    <w:snapToGrid w:val="0"/>
+                    <w:spacing w:line="460" w:lineRule="atLeast"/>
+                    <w:rPr>
+                      <w:rFonts w:hint="eastAsia"/>
+                      <w:szCs w:val="21"/>
+                    </w:rPr>
+                  </w:pPr>
+                  <w:r>
+                    <w:rPr>
+                      <w:rFonts w:hint="eastAsia"/>
+                      <w:szCs w:val="21"/>
+                    </w:rPr>
+                    <w:t>2017/9/6</w:t>
+                  </w:r>
+                  <w:r>
+                    <w:rPr>
+                      <w:rFonts w:hint="eastAsia"/>
+                      <w:szCs w:val="21"/>
+                    </w:rPr>
+                    <w:t>至</w:t>
+                  </w:r>
+                  <w:r>
+                    <w:rPr>
+                      <w:rFonts w:hint="eastAsia"/>
+                      <w:szCs w:val="21"/>
+                    </w:rPr>
+                    <w:t>2017/9/9</w:t>
+                  </w:r>
+                </w:p>
+              </w:tc>
+              <w:tc>
+                <w:tcPr>
+                  <w:tcW w:w="2091" w:type="dxa"/>
+                  <w:shd w:val="clear" w:color="auto" w:fill="auto"/>
+                </w:tcPr>
+                <w:p>
+                  <w:pPr>
+                    <w:adjustRightInd w:val="0"/>
+                    <w:snapToGrid w:val="0"/>
+                    <w:spacing w:line="460" w:lineRule="atLeast"/>
+                    <w:rPr>
+                      <w:rFonts w:hint="eastAsia"/>
+                      <w:szCs w:val="21"/>
+                    </w:rPr>
+                  </w:pPr>
+                  <w:r>
+                    <w:rPr>
+                      <w:rFonts w:hint="eastAsia"/>
+                      <w:szCs w:val="21"/>
+                    </w:rPr>
+                    <w:t>李旭辉</w:t>
+                  </w:r>
+                </w:p>
+              </w:tc>
+            </w:tr>
+            <w:tr>
+              <w:tc>
+                <w:tcPr>
+                  <w:tcW w:w="704" w:type="dxa"/>
+                  <w:shd w:val="clear" w:color="auto" w:fill="auto"/>
+                </w:tcPr>
+                <w:p>
+                  <w:pPr>
+                    <w:adjustRightInd w:val="0"/>
+                    <w:snapToGrid w:val="0"/>
+                    <w:spacing w:line="460" w:lineRule="atLeast"/>
+                    <w:rPr>
+                      <w:rFonts w:hint="eastAsia"/>
+                      <w:szCs w:val="21"/>
+                    </w:rPr>
+                  </w:pPr>
+                  <w:r>
+                    <w:rPr>
+                      <w:rFonts w:hint="eastAsia"/>
+                      <w:szCs w:val="21"/>
+                    </w:rPr>
+                    <w:t>6</w:t>
+                  </w:r>
+                </w:p>
+              </w:tc>
+              <w:tc>
+                <w:tcPr>
+                  <w:tcW w:w="3476" w:type="dxa"/>
+                  <w:shd w:val="clear" w:color="auto" w:fill="auto"/>
+                </w:tcPr>
+                <w:p>
+                  <w:pPr>
+                    <w:adjustRightInd w:val="0"/>
+                    <w:snapToGrid w:val="0"/>
+                    <w:spacing w:line="460" w:lineRule="atLeast"/>
+                    <w:rPr>
+                      <w:rFonts w:hint="eastAsia"/>
+                      <w:szCs w:val="21"/>
+                    </w:rPr>
+                  </w:pPr>
+                  <w:r>
+                    <w:rPr>
+                      <w:rFonts w:hint="eastAsia"/>
+                      <w:szCs w:val="21"/>
+                    </w:rPr>
+                    <w:t>发布上线</w:t>
+                  </w:r>
+                </w:p>
+              </w:tc>
+              <w:tc>
+                <w:tcPr>
+                  <w:tcW w:w="2091" w:type="dxa"/>
+                  <w:shd w:val="clear" w:color="auto" w:fill="auto"/>
+                </w:tcPr>
+                <w:p>
+                  <w:pPr>
+                    <w:adjustRightInd w:val="0"/>
+                    <w:snapToGrid w:val="0"/>
+                    <w:spacing w:line="460" w:lineRule="atLeast"/>
+                    <w:rPr>
+                      <w:rFonts w:hint="eastAsia"/>
+                      <w:szCs w:val="21"/>
+                    </w:rPr>
+                  </w:pPr>
+                  <w:r>
+                    <w:rPr>
+                      <w:rFonts w:hint="eastAsia"/>
+                      <w:szCs w:val="21"/>
+                    </w:rPr>
+                    <w:t>2017/9/4</w:t>
+                  </w:r>
+                  <w:r>
+                    <w:rPr>
+                      <w:rFonts w:hint="eastAsia"/>
+                      <w:szCs w:val="21"/>
+                    </w:rPr>
+                    <w:t>至</w:t>
+                  </w:r>
+                  <w:r>
+                    <w:rPr>
+                      <w:rFonts w:hint="eastAsia"/>
+                      <w:szCs w:val="21"/>
+                    </w:rPr>
+                    <w:t>2017/9/10</w:t>
+                  </w:r>
+                </w:p>
+              </w:tc>
+              <w:tc>
+                <w:tcPr>
+                  <w:tcW w:w="2091" w:type="dxa"/>
+                  <w:shd w:val="clear" w:color="auto" w:fill="auto"/>
+                </w:tcPr>
+                <w:p>
+                  <w:pPr>
+                    <w:adjustRightInd w:val="0"/>
+                    <w:snapToGrid w:val="0"/>
+                    <w:spacing w:line="460" w:lineRule="atLeast"/>
+                    <w:rPr>
+                      <w:rFonts w:hint="eastAsia"/>
+                      <w:szCs w:val="21"/>
+                    </w:rPr>
+                  </w:pPr>
+                  <w:r>
+                    <w:rPr>
+                      <w:rFonts w:hint="eastAsia"/>
+                      <w:szCs w:val="21"/>
+                    </w:rPr>
+                    <w:t>张然</w:t>
+                  </w:r>
+                </w:p>
+              </w:tc>
+            </w:tr>
+            <w:tr>
+              <w:tc>
+                <w:tcPr>
+                  <w:tcW w:w="704" w:type="dxa"/>
+                  <w:shd w:val="clear" w:color="auto" w:fill="auto"/>
+                </w:tcPr>
+                <w:p>
+                  <w:pPr>
+                    <w:adjustRightInd w:val="0"/>
+                    <w:snapToGrid w:val="0"/>
+                    <w:spacing w:line="460" w:lineRule="atLeast"/>
+                    <w:rPr>
+                      <w:rFonts w:hint="eastAsia"/>
+                      <w:szCs w:val="21"/>
+                    </w:rPr>
+                  </w:pPr>
+                  <w:r>
+                    <w:rPr>
+                      <w:rFonts w:hint="eastAsia"/>
+                      <w:szCs w:val="21"/>
+                    </w:rPr>
+                    <w:t>7</w:t>
+                  </w:r>
+                </w:p>
+              </w:tc>
+              <w:tc>
+                <w:tcPr>
+                  <w:tcW w:w="3476" w:type="dxa"/>
+                  <w:shd w:val="clear" w:color="auto" w:fill="auto"/>
+                </w:tcPr>
+                <w:p>
+                  <w:pPr>
+                    <w:adjustRightInd w:val="0"/>
+                    <w:snapToGrid w:val="0"/>
+                    <w:spacing w:line="460" w:lineRule="atLeast"/>
+                    <w:rPr>
+                      <w:rFonts w:hint="eastAsia"/>
+                      <w:szCs w:val="21"/>
+                    </w:rPr>
+                  </w:pPr>
+                  <w:r>
+                    <w:rPr>
+                      <w:rFonts w:hint="eastAsia"/>
+                      <w:szCs w:val="21"/>
+                    </w:rPr>
+                    <w:t>撰写《项目总结报告》</w:t>
+                  </w:r>
+                </w:p>
+              </w:tc>
+              <w:tc>
+                <w:tcPr>
+                  <w:tcW w:w="2091" w:type="dxa"/>
+                  <w:shd w:val="clear" w:color="auto" w:fill="auto"/>
+                </w:tcPr>
+                <w:p>
+                  <w:pPr>
+                    <w:adjustRightInd w:val="0"/>
+                    <w:snapToGrid w:val="0"/>
+                    <w:spacing w:line="460" w:lineRule="atLeast"/>
+                    <w:rPr>
+                      <w:rFonts w:hint="eastAsia"/>
+                      <w:szCs w:val="21"/>
+                    </w:rPr>
+                  </w:pPr>
+                  <w:r>
+                    <w:rPr>
+                      <w:rFonts w:hint="eastAsia"/>
+                      <w:szCs w:val="21"/>
+                    </w:rPr>
+                    <w:t>2017/9/9</w:t>
+                  </w:r>
+                  <w:r>
+                    <w:rPr>
+                      <w:rFonts w:hint="eastAsia"/>
+                      <w:szCs w:val="21"/>
+                    </w:rPr>
+                    <w:t>至</w:t>
+                  </w:r>
+                  <w:r>
+                    <w:rPr>
+                      <w:rFonts w:hint="eastAsia"/>
+                      <w:szCs w:val="21"/>
+                    </w:rPr>
+                    <w:t>2017/9/9</w:t>
+                  </w:r>
+                </w:p>
+              </w:tc>
+              <w:tc>
+                <w:tcPr>
+                  <w:tcW w:w="2091" w:type="dxa"/>
+                  <w:shd w:val="clear" w:color="auto" w:fill="auto"/>
+                </w:tcPr>
+                <w:p>
+                  <w:pPr>
+                    <w:adjustRightInd w:val="0"/>
+                    <w:snapToGrid w:val="0"/>
+                    <w:spacing w:line="460" w:lineRule="atLeast"/>
+                    <w:rPr>
+                      <w:rFonts w:hint="eastAsia"/>
+                      <w:szCs w:val="21"/>
+                    </w:rPr>
+                  </w:pPr>
+                  <w:r>
+                    <w:rPr>
+                      <w:rFonts w:hint="eastAsia"/>
+                      <w:szCs w:val="21"/>
+                    </w:rPr>
+                    <w:t>唐仲乐</w:t>
+                  </w:r>
+                </w:p>
+              </w:tc>
+            </w:tr>
+            <w:tr>
+              <w:tc>
+                <w:tcPr>
+                  <w:tcW w:w="704" w:type="dxa"/>
+                  <w:shd w:val="clear" w:color="auto" w:fill="auto"/>
+                </w:tcPr>
+                <w:p>
+                  <w:pPr>
+                    <w:adjustRightInd w:val="0"/>
+                    <w:snapToGrid w:val="0"/>
+                    <w:spacing w:line="460" w:lineRule="atLeast"/>
+                    <w:rPr>
+                      <w:rFonts w:hint="eastAsia"/>
+                      <w:szCs w:val="21"/>
+                    </w:rPr>
+                  </w:pPr>
+                  <w:r>
+                    <w:rPr>
+                      <w:rFonts w:hint="eastAsia"/>
+                      <w:szCs w:val="21"/>
+                    </w:rPr>
+                    <w:t>8</w:t>
+                  </w:r>
+                </w:p>
+              </w:tc>
+              <w:tc>
+                <w:tcPr>
+                  <w:tcW w:w="3476" w:type="dxa"/>
+                  <w:shd w:val="clear" w:color="auto" w:fill="auto"/>
+                </w:tcPr>
+                <w:p>
+                  <w:pPr>
+                    <w:adjustRightInd w:val="0"/>
+                    <w:snapToGrid w:val="0"/>
+                    <w:spacing w:line="460" w:lineRule="atLeast"/>
+                    <w:rPr>
+                      <w:rFonts w:hint="eastAsia"/>
+                      <w:szCs w:val="21"/>
+                    </w:rPr>
+                  </w:pPr>
+                  <w:r>
+                    <w:rPr>
+                      <w:rFonts w:hint="eastAsia"/>
+                      <w:szCs w:val="21"/>
+                    </w:rPr>
+                    <w:t>撰写安装手册</w:t>
+                  </w:r>
+                </w:p>
+              </w:tc>
+              <w:tc>
+                <w:tcPr>
+                  <w:tcW w:w="2091" w:type="dxa"/>
+                  <w:shd w:val="clear" w:color="auto" w:fill="auto"/>
+                </w:tcPr>
+                <w:p>
+                  <w:pPr>
+                    <w:adjustRightInd w:val="0"/>
+                    <w:snapToGrid w:val="0"/>
+                    <w:spacing w:line="460" w:lineRule="atLeast"/>
+                    <w:rPr>
+                      <w:rFonts w:hint="eastAsia"/>
+                      <w:szCs w:val="21"/>
+                    </w:rPr>
+                  </w:pPr>
+                  <w:r>
+                    <w:rPr>
+                      <w:rFonts w:hint="eastAsia"/>
+                      <w:szCs w:val="21"/>
+                    </w:rPr>
+                    <w:t>2017/9/9</w:t>
+                  </w:r>
+                  <w:r>
+                    <w:rPr>
+                      <w:rFonts w:hint="eastAsia"/>
+                      <w:szCs w:val="21"/>
+                    </w:rPr>
+                    <w:t>至</w:t>
+                  </w:r>
+                  <w:r>
+                    <w:rPr>
+                      <w:rFonts w:hint="eastAsia"/>
+                      <w:szCs w:val="21"/>
+                    </w:rPr>
+                    <w:t>2017/9/9</w:t>
+                  </w:r>
+                </w:p>
+              </w:tc>
+              <w:tc>
+                <w:tcPr>
+                  <w:tcW w:w="2091" w:type="dxa"/>
+                  <w:shd w:val="clear" w:color="auto" w:fill="auto"/>
+                </w:tcPr>
+                <w:p>
+                  <w:pPr>
+                    <w:adjustRightInd w:val="0"/>
+                    <w:snapToGrid w:val="0"/>
+                    <w:spacing w:line="460" w:lineRule="atLeast"/>
+                    <w:rPr>
+                      <w:rFonts w:hint="eastAsia"/>
+                      <w:szCs w:val="21"/>
+                    </w:rPr>
+                  </w:pPr>
+                  <w:r>
+                    <w:rPr>
+                      <w:rFonts w:hint="eastAsia"/>
+                      <w:szCs w:val="21"/>
+                    </w:rPr>
+                    <w:t>唐仲乐、张然</w:t>
+                  </w:r>
+                  <w:bookmarkStart w:id="0" w:name="_GoBack"/>
+                  <w:bookmarkEnd w:id="0"/>
+                </w:p>
+              </w:tc>
+            </w:tr>
+            <w:tr>
+              <w:tc>
+                <w:tcPr>
+                  <w:tcW w:w="704" w:type="dxa"/>
+                  <w:shd w:val="clear" w:color="auto" w:fill="auto"/>
+                </w:tcPr>
+                <w:p>
+                  <w:pPr>
+                    <w:adjustRightInd w:val="0"/>
+                    <w:snapToGrid w:val="0"/>
+                    <w:spacing w:line="460" w:lineRule="atLeast"/>
+                    <w:rPr>
+                      <w:rFonts w:hint="eastAsia"/>
+                      <w:szCs w:val="21"/>
+                    </w:rPr>
+                  </w:pPr>
+                  <w:r>
+                    <w:rPr>
+                      <w:rFonts w:hint="eastAsia"/>
+                      <w:szCs w:val="21"/>
+                    </w:rPr>
+                    <w:t>9</w:t>
+                  </w:r>
+                </w:p>
+              </w:tc>
+              <w:tc>
+                <w:tcPr>
+                  <w:tcW w:w="3476" w:type="dxa"/>
+                  <w:shd w:val="clear" w:color="auto" w:fill="auto"/>
+                </w:tcPr>
+                <w:p>
+                  <w:pPr>
+                    <w:adjustRightInd w:val="0"/>
+                    <w:snapToGrid w:val="0"/>
+                    <w:spacing w:line="460" w:lineRule="atLeast"/>
+                    <w:rPr>
+                      <w:szCs w:val="21"/>
+                    </w:rPr>
+                  </w:pPr>
+                  <w:r>
+                    <w:rPr>
+                      <w:rFonts w:hint="eastAsia"/>
+                      <w:szCs w:val="21"/>
+                    </w:rPr>
+                    <w:t>撰写《产品化阶段迭代评估报告》</w:t>
+                  </w:r>
+                </w:p>
+              </w:tc>
+              <w:tc>
+                <w:tcPr>
+                  <w:tcW w:w="2091" w:type="dxa"/>
+                  <w:shd w:val="clear" w:color="auto" w:fill="auto"/>
+                </w:tcPr>
+                <w:p>
+                  <w:pPr>
+                    <w:adjustRightInd w:val="0"/>
+                    <w:snapToGrid w:val="0"/>
+                    <w:spacing w:line="460" w:lineRule="atLeast"/>
+                    <w:rPr>
+                      <w:szCs w:val="21"/>
+                    </w:rPr>
+                  </w:pPr>
+                  <w:r>
+                    <w:rPr>
+                      <w:rFonts w:hint="eastAsia"/>
+                      <w:szCs w:val="21"/>
+                    </w:rPr>
+                    <w:t>2017/9/10</w:t>
+                  </w:r>
+                  <w:r>
+                    <w:rPr>
+                      <w:rFonts w:hint="eastAsia"/>
+                      <w:szCs w:val="21"/>
+                    </w:rPr>
+                    <w:t>至</w:t>
+                  </w:r>
+                  <w:r>
+                    <w:rPr>
+                      <w:rFonts w:hint="eastAsia"/>
+                      <w:szCs w:val="21"/>
+                    </w:rPr>
+                    <w:t>2017/9/10</w:t>
+                  </w:r>
+                </w:p>
+              </w:tc>
+              <w:tc>
+                <w:tcPr>
+                  <w:tcW w:w="2091" w:type="dxa"/>
+                  <w:shd w:val="clear" w:color="auto" w:fill="auto"/>
+                </w:tcPr>
+                <w:p>
+                  <w:pPr>
+                    <w:adjustRightInd w:val="0"/>
+                    <w:snapToGrid w:val="0"/>
+                    <w:spacing w:line="460" w:lineRule="atLeast"/>
+                    <w:rPr>
+                      <w:szCs w:val="21"/>
+                    </w:rPr>
+                  </w:pPr>
+                  <w:r>
+                    <w:rPr>
+                      <w:rFonts w:hint="eastAsia"/>
+                      <w:szCs w:val="21"/>
+                    </w:rPr>
+                    <w:t>唐仲乐</w:t>
                   </w:r>
                 </w:p>
               </w:tc>
@@ -1268,8 +1964,6 @@
               </w:rPr>
               <w:t>迭代评估报告》</w:t>
             </w:r>
-            <w:bookmarkStart w:id="0" w:name="_GoBack"/>
-            <w:bookmarkEnd w:id="0"/>
             <w:r>
               <w:rPr>
                 <w:rFonts w:hint="eastAsia"/>
@@ -1318,25 +2012,7 @@
               <w:rPr>
                 <w:rFonts w:hint="eastAsia"/>
               </w:rPr>
-              <w:t>演示视频文件（包括安装、运行、功能等）</w:t>
-            </w:r>
-            <w:r>
-              <w:rPr>
-                <w:rFonts w:hint="eastAsia"/>
-              </w:rPr>
-              <w:t>，</w:t>
-            </w:r>
-            <w:r>
-              <w:rPr>
-                <w:rFonts w:hint="eastAsia"/>
-              </w:rPr>
-              <w:t>演示</w:t>
-            </w:r>
-            <w:r>
-              <w:rPr>
-                <w:rFonts w:hint="eastAsia"/>
-              </w:rPr>
-              <w:t>PPT</w:t>
+              <w:t>用户使用手册、安装手册</w:t>
             </w:r>
           </w:p>
         </w:tc>
@@ -1390,6 +2066,13 @@
               </w:rPr>
               <w:t>放假期间合作较不便，</w:t>
             </w:r>
+            <w:r>
+              <w:rPr>
+                <w:rFonts w:ascii="宋体" w:hAnsi="宋体" w:cs="宋体" w:hint="eastAsia"/>
+                <w:szCs w:val="21"/>
+              </w:rPr>
+              <w:t>以及假期安排不同，部分成员进度不足</w:t>
+            </w:r>
           </w:p>
           <w:p>
             <w:pPr>
@@ -1409,46 +2092,28 @@
           <w:p>
             <w:pPr>
               <w:rPr>
+                <w:rFonts w:ascii="宋体" w:hAnsi="宋体" w:cs="宋体" w:hint="eastAsia"/>
+                <w:szCs w:val="21"/>
+              </w:rPr>
+            </w:pPr>
+            <w:r>
+              <w:rPr>
+                <w:rFonts w:ascii="宋体" w:hAnsi="宋体" w:cs="宋体" w:hint="eastAsia"/>
+                <w:szCs w:val="21"/>
+              </w:rPr>
+              <w:t xml:space="preserve">    应急措施：</w:t>
+            </w:r>
+            <w:r>
+              <w:rPr>
+                <w:rFonts w:ascii="宋体" w:hAnsi="宋体" w:cs="宋体" w:hint="eastAsia"/>
+                <w:szCs w:val="21"/>
+              </w:rPr>
+              <w:t>无</w:t>
+            </w:r>
+            <w:r>
+              <w:rPr>
                 <w:rFonts w:ascii="宋体" w:hAnsi="宋体" w:cs="宋体"/>
                 <w:szCs w:val="21"/>
-              </w:rPr>
-            </w:pPr>
-            <w:r>
-              <w:rPr>
-                <w:rFonts w:ascii="宋体" w:hAnsi="宋体" w:cs="宋体" w:hint="eastAsia"/>
-                <w:szCs w:val="21"/>
-              </w:rPr>
-              <w:t xml:space="preserve">    应急措施：调整迭代计划，将改善细节中</w:t>
-            </w:r>
-            <w:r>
-              <w:rPr>
-                <w:rFonts w:ascii="宋体" w:hAnsi="宋体" w:cs="宋体" w:hint="eastAsia"/>
-                <w:szCs w:val="21"/>
-              </w:rPr>
-              <w:t>只影响外观</w:t>
-            </w:r>
-            <w:r>
-              <w:rPr>
-                <w:rFonts w:ascii="宋体" w:hAnsi="宋体" w:cs="宋体" w:hint="eastAsia"/>
-                <w:szCs w:val="21"/>
-              </w:rPr>
-              <w:t>的部分修改延后</w:t>
-            </w:r>
-            <w:r>
-              <w:rPr>
-                <w:rFonts w:ascii="宋体" w:hAnsi="宋体" w:cs="宋体" w:hint="eastAsia"/>
-                <w:szCs w:val="21"/>
-              </w:rPr>
-              <w:t>，与测试并行</w:t>
-            </w:r>
-          </w:p>
-          <w:p>
-            <w:pPr>
-              <w:ind w:firstLine="420"/>
-            </w:pPr>
-            <w:r>
-              <w:rPr>
-                <w:rFonts w:hint="eastAsia"/>
               </w:rPr>
               <w:t xml:space="preserve"> </w:t>
             </w:r>
@@ -1458,11 +2123,11 @@
     </w:tbl>
     <w:p>
       <w:pPr>
-        <w:pStyle w:val="a5"/>
-        <w:ind w:firstLineChars="0" w:firstLine="0"/>
+        <w:rPr>
+          <w:rFonts w:hint="eastAsia"/>
+        </w:rPr>
       </w:pPr>
     </w:p>
-    <w:p/>
     <w:sectPr>
       <w:pgSz w:w="11906" w:h="16838"/>
       <w:pgMar w:top="1440" w:right="1800" w:bottom="1440" w:left="1800" w:header="851" w:footer="992" w:gutter="0"/>
